--- a/教程New.docx
+++ b/教程New.docx
@@ -2581,12 +2581,6 @@
             <w:insideH w:val="single" w:color="auto" w:sz="4" w:space="0"/>
             <w:insideV w:val="single" w:color="auto" w:sz="4" w:space="0"/>
           </w:tblBorders>
-          <w:tblCellMar>
-            <w:top w:w="0" w:type="dxa"/>
-            <w:left w:w="108" w:type="dxa"/>
-            <w:bottom w:w="0" w:type="dxa"/>
-            <w:right w:w="108" w:type="dxa"/>
-          </w:tblCellMar>
         </w:tblPrEx>
         <w:tc>
           <w:tcPr>
@@ -6149,12 +6143,20 @@
     <w:p>
       <w:pPr>
         <w:rPr>
-          <w:rFonts w:hint="default"/>
+          <w:rFonts w:hint="eastAsia"/>
           <w:lang w:val="en-US" w:eastAsia="zh-CN"/>
         </w:rPr>
       </w:pPr>
       <w:bookmarkStart w:id="2" w:name="_GoBack"/>
       <w:bookmarkEnd w:id="2"/>
+    </w:p>
+    <w:p>
+      <w:pPr>
+        <w:rPr>
+          <w:rFonts w:hint="default"/>
+          <w:lang w:val="en-US" w:eastAsia="zh-CN"/>
+        </w:rPr>
+      </w:pPr>
     </w:p>
     <w:p>
       <w:pPr>

--- a/教程New.docx
+++ b/教程New.docx
@@ -2581,6 +2581,12 @@
             <w:insideH w:val="single" w:color="auto" w:sz="4" w:space="0"/>
             <w:insideV w:val="single" w:color="auto" w:sz="4" w:space="0"/>
           </w:tblBorders>
+          <w:tblCellMar>
+            <w:top w:w="0" w:type="dxa"/>
+            <w:left w:w="108" w:type="dxa"/>
+            <w:bottom w:w="0" w:type="dxa"/>
+            <w:right w:w="108" w:type="dxa"/>
+          </w:tblCellMar>
         </w:tblPrEx>
         <w:tc>
           <w:tcPr>
@@ -3681,12 +3687,407 @@
       </w:r>
     </w:p>
     <w:p>
+      <w:pPr>
+        <w:rPr>
+          <w:rFonts w:hint="eastAsia"/>
+        </w:rPr>
+      </w:pPr>
       <w:r>
         <w:rPr>
           <w:rFonts w:hint="eastAsia"/>
         </w:rPr>
         <w:t>回溯中的函数顺序，与堆栈图中的函数顺序一致。出错时正在运行的那个函数则位于回溯信息的底部。</w:t>
       </w:r>
+    </w:p>
+    <w:p>
+      <w:pPr>
+        <w:pStyle w:val="5"/>
+        <w:bidi w:val="0"/>
+      </w:pPr>
+      <w:r>
+        <w:t>P</w:t>
+      </w:r>
+      <w:r>
+        <w:rPr>
+          <w:rFonts w:hint="eastAsia"/>
+        </w:rPr>
+        <w:t>ython</w:t>
+      </w:r>
+      <w:r>
+        <w:rPr>
+          <w:rFonts w:hint="eastAsia"/>
+          <w:lang w:val="en-US" w:eastAsia="zh-CN"/>
+        </w:rPr>
+        <w:t>命名规范</w:t>
+      </w:r>
+    </w:p>
+    <w:p>
+      <w:pPr>
+        <w:keepNext w:val="0"/>
+        <w:keepLines w:val="0"/>
+        <w:widowControl/>
+        <w:suppressLineNumbers w:val="0"/>
+        <w:jc w:val="left"/>
+        <w:rPr>
+          <w:rFonts w:ascii="宋体" w:hAnsi="宋体" w:eastAsia="宋体" w:cs="宋体"/>
+          <w:kern w:val="0"/>
+          <w:sz w:val="24"/>
+          <w:szCs w:val="24"/>
+          <w:lang w:val="en-US" w:eastAsia="zh-CN" w:bidi="ar"/>
+        </w:rPr>
+      </w:pPr>
+      <w:r>
+        <w:rPr>
+          <w:rFonts w:ascii="宋体" w:hAnsi="宋体" w:eastAsia="宋体" w:cs="宋体"/>
+          <w:kern w:val="0"/>
+          <w:sz w:val="24"/>
+          <w:szCs w:val="24"/>
+          <w:lang w:val="en-US" w:eastAsia="zh-CN" w:bidi="ar"/>
+        </w:rPr>
+        <w:t>项目名称：大驼峰或中横线，</w:t>
+      </w:r>
+    </w:p>
+    <w:p>
+      <w:pPr>
+        <w:keepNext w:val="0"/>
+        <w:keepLines w:val="0"/>
+        <w:widowControl/>
+        <w:suppressLineNumbers w:val="0"/>
+        <w:jc w:val="left"/>
+        <w:rPr>
+          <w:rFonts w:ascii="宋体" w:hAnsi="宋体" w:eastAsia="宋体" w:cs="宋体"/>
+          <w:kern w:val="0"/>
+          <w:sz w:val="24"/>
+          <w:szCs w:val="24"/>
+          <w:lang w:val="en-US" w:eastAsia="zh-CN" w:bidi="ar"/>
+        </w:rPr>
+      </w:pPr>
+      <w:r>
+        <w:rPr>
+          <w:rFonts w:ascii="宋体" w:hAnsi="宋体" w:eastAsia="宋体" w:cs="宋体"/>
+          <w:kern w:val="0"/>
+          <w:sz w:val="24"/>
+          <w:szCs w:val="24"/>
+          <w:lang w:val="en-US" w:eastAsia="zh-CN" w:bidi="ar"/>
+        </w:rPr>
+        <w:t>文件</w:t>
+      </w:r>
+      <w:r>
+        <w:rPr>
+          <w:rFonts w:hint="eastAsia" w:ascii="宋体" w:hAnsi="宋体" w:eastAsia="宋体" w:cs="宋体"/>
+          <w:kern w:val="0"/>
+          <w:sz w:val="24"/>
+          <w:szCs w:val="24"/>
+          <w:lang w:val="en-US" w:eastAsia="zh-CN" w:bidi="ar"/>
+        </w:rPr>
+        <w:t>和文件夹</w:t>
+      </w:r>
+      <w:r>
+        <w:rPr>
+          <w:rFonts w:ascii="宋体" w:hAnsi="宋体" w:eastAsia="宋体" w:cs="宋体"/>
+          <w:kern w:val="0"/>
+          <w:sz w:val="24"/>
+          <w:szCs w:val="24"/>
+          <w:lang w:val="en-US" w:eastAsia="zh-CN" w:bidi="ar"/>
+        </w:rPr>
+        <w:t>：小写+下划线，</w:t>
+      </w:r>
+    </w:p>
+    <w:p>
+      <w:pPr>
+        <w:keepNext w:val="0"/>
+        <w:keepLines w:val="0"/>
+        <w:widowControl/>
+        <w:suppressLineNumbers w:val="0"/>
+        <w:jc w:val="left"/>
+        <w:rPr>
+          <w:rFonts w:ascii="宋体" w:hAnsi="宋体" w:eastAsia="宋体" w:cs="宋体"/>
+          <w:kern w:val="0"/>
+          <w:sz w:val="24"/>
+          <w:szCs w:val="24"/>
+          <w:lang w:val="en-US" w:eastAsia="zh-CN" w:bidi="ar"/>
+        </w:rPr>
+      </w:pPr>
+      <w:r>
+        <w:rPr>
+          <w:rFonts w:ascii="宋体" w:hAnsi="宋体" w:eastAsia="宋体" w:cs="宋体"/>
+          <w:kern w:val="0"/>
+          <w:sz w:val="24"/>
+          <w:szCs w:val="24"/>
+          <w:lang w:val="en-US" w:eastAsia="zh-CN" w:bidi="ar"/>
+        </w:rPr>
+        <w:t>类：大驼峰，</w:t>
+      </w:r>
+    </w:p>
+    <w:p>
+      <w:pPr>
+        <w:keepNext w:val="0"/>
+        <w:keepLines w:val="0"/>
+        <w:widowControl/>
+        <w:suppressLineNumbers w:val="0"/>
+        <w:jc w:val="left"/>
+        <w:rPr>
+          <w:rFonts w:ascii="宋体" w:hAnsi="宋体" w:eastAsia="宋体" w:cs="宋体"/>
+          <w:kern w:val="0"/>
+          <w:sz w:val="24"/>
+          <w:szCs w:val="24"/>
+          <w:lang w:val="en-US" w:eastAsia="zh-CN" w:bidi="ar"/>
+        </w:rPr>
+      </w:pPr>
+      <w:r>
+        <w:rPr>
+          <w:rFonts w:ascii="宋体" w:hAnsi="宋体" w:eastAsia="宋体" w:cs="宋体"/>
+          <w:kern w:val="0"/>
+          <w:sz w:val="24"/>
+          <w:szCs w:val="24"/>
+          <w:lang w:val="en-US" w:eastAsia="zh-CN" w:bidi="ar"/>
+        </w:rPr>
+        <w:t>方法</w:t>
+      </w:r>
+      <w:r>
+        <w:rPr>
+          <w:rFonts w:hint="eastAsia" w:ascii="宋体" w:hAnsi="宋体" w:eastAsia="宋体" w:cs="宋体"/>
+          <w:kern w:val="0"/>
+          <w:sz w:val="24"/>
+          <w:szCs w:val="24"/>
+          <w:lang w:val="en-US" w:eastAsia="zh-CN" w:bidi="ar"/>
+        </w:rPr>
+        <w:t>和</w:t>
+      </w:r>
+      <w:r>
+        <w:rPr>
+          <w:rFonts w:ascii="宋体" w:hAnsi="宋体" w:eastAsia="宋体" w:cs="宋体"/>
+          <w:kern w:val="0"/>
+          <w:sz w:val="24"/>
+          <w:szCs w:val="24"/>
+          <w:lang w:val="en-US" w:eastAsia="zh-CN" w:bidi="ar"/>
+        </w:rPr>
+        <w:t>函数</w:t>
+      </w:r>
+      <w:r>
+        <w:rPr>
+          <w:rFonts w:hint="eastAsia" w:ascii="宋体" w:hAnsi="宋体" w:eastAsia="宋体" w:cs="宋体"/>
+          <w:kern w:val="0"/>
+          <w:sz w:val="24"/>
+          <w:szCs w:val="24"/>
+          <w:lang w:val="en-US" w:eastAsia="zh-CN" w:bidi="ar"/>
+        </w:rPr>
+        <w:t>和</w:t>
+      </w:r>
+      <w:r>
+        <w:rPr>
+          <w:rFonts w:ascii="宋体" w:hAnsi="宋体" w:eastAsia="宋体" w:cs="宋体"/>
+          <w:kern w:val="0"/>
+          <w:sz w:val="24"/>
+          <w:szCs w:val="24"/>
+          <w:lang w:val="en-US" w:eastAsia="zh-CN" w:bidi="ar"/>
+        </w:rPr>
+        <w:t>变量：</w:t>
+      </w:r>
+      <w:r>
+        <w:rPr>
+          <w:rFonts w:hint="eastAsia" w:ascii="宋体" w:hAnsi="宋体" w:eastAsia="宋体" w:cs="宋体"/>
+          <w:kern w:val="0"/>
+          <w:sz w:val="24"/>
+          <w:szCs w:val="24"/>
+          <w:lang w:val="en-US" w:eastAsia="zh-CN" w:bidi="ar"/>
+        </w:rPr>
+        <w:t>大写</w:t>
+      </w:r>
+      <w:r>
+        <w:rPr>
+          <w:rFonts w:ascii="宋体" w:hAnsi="宋体" w:eastAsia="宋体" w:cs="宋体"/>
+          <w:kern w:val="0"/>
+          <w:sz w:val="24"/>
+          <w:szCs w:val="24"/>
+          <w:lang w:val="en-US" w:eastAsia="zh-CN" w:bidi="ar"/>
+        </w:rPr>
+        <w:t>字母+下</w:t>
+      </w:r>
+      <w:bookmarkStart w:id="2" w:name="_GoBack"/>
+      <w:bookmarkEnd w:id="2"/>
+      <w:r>
+        <w:rPr>
+          <w:rFonts w:ascii="宋体" w:hAnsi="宋体" w:eastAsia="宋体" w:cs="宋体"/>
+          <w:kern w:val="0"/>
+          <w:sz w:val="24"/>
+          <w:szCs w:val="24"/>
+          <w:lang w:val="en-US" w:eastAsia="zh-CN" w:bidi="ar"/>
+        </w:rPr>
+        <w:t>划线，</w:t>
+      </w:r>
+    </w:p>
+    <w:p>
+      <w:pPr>
+        <w:keepNext w:val="0"/>
+        <w:keepLines w:val="0"/>
+        <w:widowControl/>
+        <w:suppressLineNumbers w:val="0"/>
+        <w:jc w:val="left"/>
+        <w:rPr>
+          <w:rFonts w:hint="default" w:ascii="宋体" w:hAnsi="宋体" w:eastAsia="宋体" w:cs="宋体"/>
+          <w:kern w:val="0"/>
+          <w:sz w:val="24"/>
+          <w:szCs w:val="24"/>
+          <w:lang w:val="en-US" w:eastAsia="zh-CN" w:bidi="ar"/>
+        </w:rPr>
+      </w:pPr>
+      <w:r>
+        <w:rPr>
+          <w:rFonts w:hint="eastAsia" w:ascii="宋体" w:hAnsi="宋体" w:eastAsia="宋体" w:cs="宋体"/>
+          <w:kern w:val="0"/>
+          <w:sz w:val="24"/>
+          <w:szCs w:val="24"/>
+          <w:lang w:val="en-US" w:eastAsia="zh-CN" w:bidi="ar"/>
+        </w:rPr>
+        <w:t>变量：</w:t>
+      </w:r>
+      <w:r>
+        <w:rPr>
+          <w:rFonts w:ascii="宋体" w:hAnsi="宋体" w:eastAsia="宋体" w:cs="宋体"/>
+          <w:kern w:val="0"/>
+          <w:sz w:val="24"/>
+          <w:szCs w:val="24"/>
+          <w:lang w:val="en-US" w:eastAsia="zh-CN" w:bidi="ar"/>
+        </w:rPr>
+        <w:t>小写+下划线，</w:t>
+      </w:r>
+    </w:p>
+    <w:p>
+      <w:pPr>
+        <w:keepNext w:val="0"/>
+        <w:keepLines w:val="0"/>
+        <w:widowControl/>
+        <w:suppressLineNumbers w:val="0"/>
+        <w:jc w:val="left"/>
+        <w:rPr>
+          <w:rFonts w:ascii="宋体" w:hAnsi="宋体" w:eastAsia="宋体" w:cs="宋体"/>
+          <w:kern w:val="0"/>
+          <w:sz w:val="24"/>
+          <w:szCs w:val="24"/>
+          <w:lang w:val="en-US" w:eastAsia="zh-CN" w:bidi="ar"/>
+        </w:rPr>
+      </w:pPr>
+      <w:r>
+        <w:rPr>
+          <w:rFonts w:hint="eastAsia" w:ascii="宋体" w:hAnsi="宋体" w:eastAsia="宋体" w:cs="宋体"/>
+          <w:kern w:val="0"/>
+          <w:sz w:val="24"/>
+          <w:szCs w:val="24"/>
+          <w:lang w:val="en-US" w:eastAsia="zh-CN" w:bidi="ar"/>
+        </w:rPr>
+        <w:t>常量</w:t>
+      </w:r>
+      <w:r>
+        <w:rPr>
+          <w:rFonts w:ascii="宋体" w:hAnsi="宋体" w:eastAsia="宋体" w:cs="宋体"/>
+          <w:kern w:val="0"/>
+          <w:sz w:val="24"/>
+          <w:szCs w:val="24"/>
+          <w:lang w:val="en-US" w:eastAsia="zh-CN" w:bidi="ar"/>
+        </w:rPr>
+        <w:t>：</w:t>
+      </w:r>
+      <w:r>
+        <w:rPr>
+          <w:rFonts w:hint="eastAsia" w:ascii="宋体" w:hAnsi="宋体" w:eastAsia="宋体" w:cs="宋体"/>
+          <w:kern w:val="0"/>
+          <w:sz w:val="24"/>
+          <w:szCs w:val="24"/>
+          <w:lang w:val="en-US" w:eastAsia="zh-CN" w:bidi="ar"/>
+        </w:rPr>
+        <w:t>全</w:t>
+      </w:r>
+      <w:r>
+        <w:rPr>
+          <w:rFonts w:ascii="宋体" w:hAnsi="宋体" w:eastAsia="宋体" w:cs="宋体"/>
+          <w:kern w:val="0"/>
+          <w:sz w:val="24"/>
+          <w:szCs w:val="24"/>
+          <w:lang w:val="en-US" w:eastAsia="zh-CN" w:bidi="ar"/>
+        </w:rPr>
+        <w:t>大写</w:t>
+      </w:r>
+      <w:r>
+        <w:rPr>
+          <w:rFonts w:hint="eastAsia" w:ascii="宋体" w:hAnsi="宋体" w:eastAsia="宋体" w:cs="宋体"/>
+          <w:kern w:val="0"/>
+          <w:sz w:val="24"/>
+          <w:szCs w:val="24"/>
+          <w:lang w:val="en-US" w:eastAsia="zh-CN" w:bidi="ar"/>
+        </w:rPr>
+        <w:t>+下划线</w:t>
+      </w:r>
+      <w:r>
+        <w:rPr>
+          <w:rFonts w:ascii="宋体" w:hAnsi="宋体" w:eastAsia="宋体" w:cs="宋体"/>
+          <w:kern w:val="0"/>
+          <w:sz w:val="24"/>
+          <w:szCs w:val="24"/>
+          <w:lang w:val="en-US" w:eastAsia="zh-CN" w:bidi="ar"/>
+        </w:rPr>
+        <w:t>，</w:t>
+      </w:r>
+    </w:p>
+    <w:p>
+      <w:pPr>
+        <w:keepNext w:val="0"/>
+        <w:keepLines w:val="0"/>
+        <w:widowControl/>
+        <w:suppressLineNumbers w:val="0"/>
+        <w:jc w:val="left"/>
+        <w:rPr>
+          <w:rFonts w:hint="default"/>
+          <w:lang w:val="en-US"/>
+        </w:rPr>
+      </w:pPr>
+      <w:r>
+        <w:rPr>
+          <w:rFonts w:ascii="宋体" w:hAnsi="宋体" w:eastAsia="宋体" w:cs="宋体"/>
+          <w:kern w:val="0"/>
+          <w:sz w:val="24"/>
+          <w:szCs w:val="24"/>
+          <w:lang w:val="en-US" w:eastAsia="zh-CN" w:bidi="ar"/>
+        </w:rPr>
+        <w:t>实例化：</w:t>
+      </w:r>
+      <w:r>
+        <w:rPr>
+          <w:rFonts w:hint="eastAsia" w:ascii="宋体" w:hAnsi="宋体" w:eastAsia="宋体" w:cs="宋体"/>
+          <w:kern w:val="0"/>
+          <w:sz w:val="24"/>
+          <w:szCs w:val="24"/>
+          <w:lang w:val="en-US" w:eastAsia="zh-CN" w:bidi="ar"/>
+        </w:rPr>
+        <w:t>在</w:t>
+      </w:r>
+      <w:r>
+        <w:rPr>
+          <w:rFonts w:ascii="宋体" w:hAnsi="宋体" w:eastAsia="宋体" w:cs="宋体"/>
+          <w:kern w:val="0"/>
+          <w:sz w:val="24"/>
+          <w:szCs w:val="24"/>
+          <w:lang w:val="en-US" w:eastAsia="zh-CN" w:bidi="ar"/>
+        </w:rPr>
+        <w:t>__ini</w:t>
+      </w:r>
+      <w:r>
+        <w:rPr>
+          <w:rFonts w:hint="eastAsia" w:ascii="宋体" w:hAnsi="宋体" w:eastAsia="宋体" w:cs="宋体"/>
+          <w:kern w:val="0"/>
+          <w:sz w:val="24"/>
+          <w:szCs w:val="24"/>
+          <w:lang w:val="en-US" w:eastAsia="zh-CN" w:bidi="ar"/>
+        </w:rPr>
+        <w:t>__文件中</w:t>
+      </w:r>
+    </w:p>
+    <w:p>
+      <w:pPr>
+        <w:rPr>
+          <w:rFonts w:hint="eastAsia"/>
+        </w:rPr>
+      </w:pPr>
     </w:p>
     <w:p>
       <w:pPr>
@@ -6112,6 +6513,8 @@
     </w:p>
     <w:p>
       <w:pPr>
+        <w:pStyle w:val="5"/>
+        <w:bidi w:val="0"/>
         <w:rPr>
           <w:rFonts w:hint="eastAsia"/>
           <w:lang w:val="en-US" w:eastAsia="zh-CN"/>
@@ -6142,21 +6545,236 @@
     </w:p>
     <w:p>
       <w:pPr>
-        <w:rPr>
-          <w:rFonts w:hint="eastAsia"/>
-          <w:lang w:val="en-US" w:eastAsia="zh-CN"/>
-        </w:rPr>
-      </w:pPr>
-      <w:bookmarkStart w:id="2" w:name="_GoBack"/>
-      <w:bookmarkEnd w:id="2"/>
-    </w:p>
-    <w:p>
-      <w:pPr>
-        <w:rPr>
-          <w:rFonts w:hint="default"/>
-          <w:lang w:val="en-US" w:eastAsia="zh-CN"/>
-        </w:rPr>
-      </w:pPr>
+        <w:pStyle w:val="5"/>
+        <w:bidi w:val="0"/>
+        <w:rPr>
+          <w:rFonts w:hint="eastAsia"/>
+          <w:lang w:val="en-US" w:eastAsia="zh-CN"/>
+        </w:rPr>
+      </w:pPr>
+      <w:r>
+        <w:rPr>
+          <w:rFonts w:hint="eastAsia"/>
+          <w:lang w:val="en-US" w:eastAsia="zh-CN"/>
+        </w:rPr>
+        <w:t>Github中下载搜索allure2,点击Releases,选择需要下载的版本进行下载,下载完成后解压缩</w:t>
+      </w:r>
+    </w:p>
+    <w:p>
+      <w:pPr>
+        <w:pStyle w:val="5"/>
+        <w:bidi w:val="0"/>
+        <w:rPr>
+          <w:rFonts w:hint="default"/>
+          <w:lang w:val="en-US" w:eastAsia="zh-CN"/>
+        </w:rPr>
+      </w:pPr>
+      <w:r>
+        <w:rPr>
+          <w:rFonts w:hint="eastAsia"/>
+          <w:lang w:val="en-US" w:eastAsia="zh-CN"/>
+        </w:rPr>
+        <w:t>还需要安装java环境</w:t>
+      </w:r>
+    </w:p>
+    <w:p>
+      <w:pPr>
+        <w:pStyle w:val="5"/>
+        <w:bidi w:val="0"/>
+        <w:rPr>
+          <w:rFonts w:hint="eastAsia"/>
+          <w:lang w:val="en-US" w:eastAsia="zh-CN"/>
+        </w:rPr>
+      </w:pPr>
+      <w:r>
+        <w:rPr>
+          <w:rFonts w:hint="eastAsia"/>
+          <w:lang w:val="en-US" w:eastAsia="zh-CN"/>
+        </w:rPr>
+        <w:t>Pytest.ini中配置测试结果存放的路径</w:t>
+      </w:r>
+    </w:p>
+    <w:p>
+      <w:pPr>
+        <w:bidi w:val="0"/>
+        <w:rPr>
+          <w:rFonts w:hint="default"/>
+        </w:rPr>
+      </w:pPr>
+      <w:r>
+        <w:rPr>
+          <w:rFonts w:hint="default"/>
+        </w:rPr>
+        <w:t>--alluredir=D:/s-weijh/software/allure/temp/allure-results</w:t>
+      </w:r>
+    </w:p>
+    <w:p>
+      <w:pPr>
+        <w:pStyle w:val="5"/>
+        <w:bidi w:val="0"/>
+        <w:rPr>
+          <w:rFonts w:hint="default"/>
+          <w:lang w:val="en-US" w:eastAsia="zh-CN"/>
+        </w:rPr>
+      </w:pPr>
+      <w:r>
+        <w:rPr>
+          <w:rFonts w:hint="eastAsia"/>
+          <w:lang w:val="en-US" w:eastAsia="zh-CN"/>
+        </w:rPr>
+        <w:t>查看</w:t>
+      </w:r>
+    </w:p>
+    <w:p>
+      <w:pPr>
+        <w:bidi w:val="0"/>
+        <w:rPr>
+          <w:rFonts w:hint="eastAsia"/>
+          <w:lang w:val="en-US" w:eastAsia="zh-CN"/>
+        </w:rPr>
+      </w:pPr>
+      <w:r>
+        <w:rPr>
+          <w:rFonts w:hint="eastAsia"/>
+          <w:lang w:val="en-US" w:eastAsia="zh-CN"/>
+        </w:rPr>
+        <w:t>执行完成以后,cmd中执行命令</w:t>
+      </w:r>
+    </w:p>
+    <w:p>
+      <w:pPr>
+        <w:bidi w:val="0"/>
+        <w:rPr>
+          <w:rFonts w:hint="default"/>
+        </w:rPr>
+      </w:pPr>
+      <w:r>
+        <w:rPr>
+          <w:rFonts w:hint="eastAsia"/>
+          <w:lang w:val="en-US" w:eastAsia="zh-CN"/>
+        </w:rPr>
+        <w:t xml:space="preserve">allure serve </w:t>
+      </w:r>
+      <w:r>
+        <w:rPr>
+          <w:rFonts w:hint="default"/>
+        </w:rPr>
+        <w:t>allure-results</w:t>
+      </w:r>
+    </w:p>
+    <w:p>
+      <w:pPr>
+        <w:bidi w:val="0"/>
+        <w:rPr>
+          <w:rFonts w:hint="default"/>
+          <w:lang w:val="en-US" w:eastAsia="zh-CN"/>
+        </w:rPr>
+      </w:pPr>
+    </w:p>
+    <w:p>
+      <w:pPr>
+        <w:bidi w:val="0"/>
+        <w:rPr>
+          <w:rFonts w:hint="default"/>
+          <w:lang w:val="en-US" w:eastAsia="zh-CN"/>
+        </w:rPr>
+      </w:pPr>
+    </w:p>
+    <w:p>
+      <w:r>
+        <w:drawing>
+          <wp:inline distT="0" distB="0" distL="114300" distR="114300">
+            <wp:extent cx="5266690" cy="2874645"/>
+            <wp:effectExtent l="0" t="0" r="10160" b="1905"/>
+            <wp:docPr id="14" name="图片 1"/>
+            <wp:cNvGraphicFramePr>
+              <a:graphicFrameLocks xmlns:a="http://schemas.openxmlformats.org/drawingml/2006/main" noChangeAspect="1"/>
+            </wp:cNvGraphicFramePr>
+            <a:graphic xmlns:a="http://schemas.openxmlformats.org/drawingml/2006/main">
+              <a:graphicData uri="http://schemas.openxmlformats.org/drawingml/2006/picture">
+                <pic:pic xmlns:pic="http://schemas.openxmlformats.org/drawingml/2006/picture">
+                  <pic:nvPicPr>
+                    <pic:cNvPr id="14" name="图片 1"/>
+                    <pic:cNvPicPr>
+                      <a:picLocks noChangeAspect="1"/>
+                    </pic:cNvPicPr>
+                  </pic:nvPicPr>
+                  <pic:blipFill>
+                    <a:blip r:embed="rId17"/>
+                    <a:stretch>
+                      <a:fillRect/>
+                    </a:stretch>
+                  </pic:blipFill>
+                  <pic:spPr>
+                    <a:xfrm>
+                      <a:off x="0" y="0"/>
+                      <a:ext cx="5266690" cy="2874645"/>
+                    </a:xfrm>
+                    <a:prstGeom prst="rect">
+                      <a:avLst/>
+                    </a:prstGeom>
+                    <a:noFill/>
+                    <a:ln>
+                      <a:noFill/>
+                    </a:ln>
+                  </pic:spPr>
+                </pic:pic>
+              </a:graphicData>
+            </a:graphic>
+          </wp:inline>
+        </w:drawing>
+      </w:r>
+    </w:p>
+    <w:p>
+      <w:pPr>
+        <w:rPr>
+          <w:rFonts w:hint="default"/>
+          <w:lang w:val="en-US" w:eastAsia="zh-CN"/>
+        </w:rPr>
+      </w:pPr>
+      <w:r>
+        <w:drawing>
+          <wp:inline distT="0" distB="0" distL="114300" distR="114300">
+            <wp:extent cx="5266690" cy="3670300"/>
+            <wp:effectExtent l="0" t="0" r="10160" b="6350"/>
+            <wp:docPr id="15" name="图片 2"/>
+            <wp:cNvGraphicFramePr>
+              <a:graphicFrameLocks xmlns:a="http://schemas.openxmlformats.org/drawingml/2006/main" noChangeAspect="1"/>
+            </wp:cNvGraphicFramePr>
+            <a:graphic xmlns:a="http://schemas.openxmlformats.org/drawingml/2006/main">
+              <a:graphicData uri="http://schemas.openxmlformats.org/drawingml/2006/picture">
+                <pic:pic xmlns:pic="http://schemas.openxmlformats.org/drawingml/2006/picture">
+                  <pic:nvPicPr>
+                    <pic:cNvPr id="15" name="图片 2"/>
+                    <pic:cNvPicPr>
+                      <a:picLocks noChangeAspect="1"/>
+                    </pic:cNvPicPr>
+                  </pic:nvPicPr>
+                  <pic:blipFill>
+                    <a:blip r:embed="rId18"/>
+                    <a:stretch>
+                      <a:fillRect/>
+                    </a:stretch>
+                  </pic:blipFill>
+                  <pic:spPr>
+                    <a:xfrm>
+                      <a:off x="0" y="0"/>
+                      <a:ext cx="5266690" cy="3670300"/>
+                    </a:xfrm>
+                    <a:prstGeom prst="rect">
+                      <a:avLst/>
+                    </a:prstGeom>
+                    <a:noFill/>
+                    <a:ln>
+                      <a:noFill/>
+                    </a:ln>
+                  </pic:spPr>
+                </pic:pic>
+              </a:graphicData>
+            </a:graphic>
+          </wp:inline>
+        </w:drawing>
+      </w:r>
     </w:p>
     <w:p>
       <w:pPr>

--- a/教程New.docx
+++ b/教程New.docx
@@ -3902,19 +3902,7 @@
           <w:szCs w:val="24"/>
           <w:lang w:val="en-US" w:eastAsia="zh-CN" w:bidi="ar"/>
         </w:rPr>
-        <w:t>字母+下</w:t>
-      </w:r>
-      <w:bookmarkStart w:id="2" w:name="_GoBack"/>
-      <w:bookmarkEnd w:id="2"/>
-      <w:r>
-        <w:rPr>
-          <w:rFonts w:ascii="宋体" w:hAnsi="宋体" w:eastAsia="宋体" w:cs="宋体"/>
-          <w:kern w:val="0"/>
-          <w:sz w:val="24"/>
-          <w:szCs w:val="24"/>
-          <w:lang w:val="en-US" w:eastAsia="zh-CN" w:bidi="ar"/>
-        </w:rPr>
-        <w:t>划线，</w:t>
+        <w:t>字母+下划线，</w:t>
       </w:r>
     </w:p>
     <w:p>
@@ -6598,7 +6586,8 @@
       <w:pPr>
         <w:bidi w:val="0"/>
         <w:rPr>
-          <w:rFonts w:hint="default"/>
+          <w:rFonts w:hint="default" w:eastAsiaTheme="minorEastAsia"/>
+          <w:lang w:val="en-US" w:eastAsia="zh-CN"/>
         </w:rPr>
       </w:pPr>
       <w:r>
@@ -6606,6 +6595,13 @@
           <w:rFonts w:hint="default"/>
         </w:rPr>
         <w:t>--alluredir=D:/s-weijh/software/allure/temp/allure-results</w:t>
+      </w:r>
+      <w:r>
+        <w:rPr>
+          <w:rFonts w:hint="eastAsia"/>
+          <w:lang w:val="en-US" w:eastAsia="zh-CN"/>
+        </w:rPr>
+        <w:t>111</w:t>
       </w:r>
     </w:p>
     <w:p>
@@ -6638,14 +6634,28 @@
           <w:rFonts w:hint="eastAsia"/>
           <w:lang w:val="en-US" w:eastAsia="zh-CN"/>
         </w:rPr>
-        <w:t>执行完成以后,cmd中执行命令</w:t>
+        <w:t>执行完成以后,在路径</w:t>
+      </w:r>
+      <w:r>
+        <w:rPr>
+          <w:rFonts w:hint="default"/>
+        </w:rPr>
+        <w:t>D:/s-weijh/software/allure/temp</w:t>
+      </w:r>
+      <w:r>
+        <w:rPr>
+          <w:rFonts w:hint="eastAsia"/>
+          <w:lang w:val="en-US" w:eastAsia="zh-CN"/>
+        </w:rPr>
+        <w:t>中输入cmd中执行命令</w:t>
       </w:r>
     </w:p>
     <w:p>
       <w:pPr>
         <w:bidi w:val="0"/>
         <w:rPr>
-          <w:rFonts w:hint="default"/>
+          <w:rFonts w:hint="default" w:eastAsiaTheme="minorEastAsia"/>
+          <w:lang w:val="en-US" w:eastAsia="zh-CN"/>
         </w:rPr>
       </w:pPr>
       <w:r>
@@ -6659,17 +6669,15 @@
         <w:rPr>
           <w:rFonts w:hint="default"/>
         </w:rPr>
-        <w:t>allure-results</w:t>
-      </w:r>
-    </w:p>
-    <w:p>
-      <w:pPr>
-        <w:bidi w:val="0"/>
-        <w:rPr>
-          <w:rFonts w:hint="default"/>
-          <w:lang w:val="en-US" w:eastAsia="zh-CN"/>
-        </w:rPr>
-      </w:pPr>
+        <w:t>allure-</w:t>
+      </w:r>
+      <w:r>
+        <w:rPr>
+          <w:rFonts w:hint="eastAsia"/>
+          <w:lang w:val="en-US" w:eastAsia="zh-CN"/>
+        </w:rPr>
+        <w:t>{文件名称}</w:t>
+      </w:r>
     </w:p>
     <w:p>
       <w:pPr>
@@ -6726,12 +6734,6 @@
       </w:r>
     </w:p>
     <w:p>
-      <w:pPr>
-        <w:rPr>
-          <w:rFonts w:hint="default"/>
-          <w:lang w:val="en-US" w:eastAsia="zh-CN"/>
-        </w:rPr>
-      </w:pPr>
       <w:r>
         <w:drawing>
           <wp:inline distT="0" distB="0" distL="114300" distR="114300">
@@ -6775,6 +6777,445 @@
           </wp:inline>
         </w:drawing>
       </w:r>
+    </w:p>
+    <w:p>
+      <w:pPr>
+        <w:pStyle w:val="5"/>
+        <w:bidi w:val="0"/>
+        <w:rPr>
+          <w:rFonts w:hint="default"/>
+          <w:lang w:val="en-US" w:eastAsia="zh-CN"/>
+        </w:rPr>
+      </w:pPr>
+      <w:r>
+        <w:rPr>
+          <w:rFonts w:hint="eastAsia"/>
+          <w:lang w:val="en-US" w:eastAsia="zh-CN"/>
+        </w:rPr>
+        <w:t>测试用例的配置:test_case/__init__</w:t>
+      </w:r>
+    </w:p>
+    <w:tbl>
+      <w:tblPr>
+        <w:tblStyle w:val="18"/>
+        <w:tblW w:w="0" w:type="auto"/>
+        <w:tblInd w:w="0" w:type="dxa"/>
+        <w:tblBorders>
+          <w:top w:val="single" w:color="auto" w:sz="4" w:space="0"/>
+          <w:left w:val="single" w:color="auto" w:sz="4" w:space="0"/>
+          <w:bottom w:val="single" w:color="auto" w:sz="4" w:space="0"/>
+          <w:right w:val="single" w:color="auto" w:sz="4" w:space="0"/>
+          <w:insideH w:val="single" w:color="auto" w:sz="4" w:space="0"/>
+          <w:insideV w:val="single" w:color="auto" w:sz="4" w:space="0"/>
+        </w:tblBorders>
+        <w:tblLayout w:type="autofit"/>
+        <w:tblCellMar>
+          <w:left w:w="108" w:type="dxa"/>
+          <w:right w:w="108" w:type="dxa"/>
+        </w:tblCellMar>
+      </w:tblPr>
+      <w:tblGrid>
+        <w:gridCol w:w="8522"/>
+      </w:tblGrid>
+      <w:tr>
+        <w:tblPrEx>
+          <w:tblBorders>
+            <w:top w:val="single" w:color="auto" w:sz="4" w:space="0"/>
+            <w:left w:val="single" w:color="auto" w:sz="4" w:space="0"/>
+            <w:bottom w:val="single" w:color="auto" w:sz="4" w:space="0"/>
+            <w:right w:val="single" w:color="auto" w:sz="4" w:space="0"/>
+            <w:insideH w:val="single" w:color="auto" w:sz="4" w:space="0"/>
+            <w:insideV w:val="single" w:color="auto" w:sz="4" w:space="0"/>
+          </w:tblBorders>
+          <w:tblCellMar>
+            <w:left w:w="108" w:type="dxa"/>
+            <w:right w:w="108" w:type="dxa"/>
+          </w:tblCellMar>
+        </w:tblPrEx>
+        <w:tc>
+          <w:tcPr>
+            <w:tcW w:w="8522" w:type="dxa"/>
+          </w:tcPr>
+          <w:p>
+            <w:pPr>
+              <w:bidi w:val="0"/>
+            </w:pPr>
+            <w:r>
+              <w:rPr>
+                <w:rFonts w:hint="default"/>
+              </w:rPr>
+              <w:t>from allure import severity as 用例级别,step as 测试步骤,title as 用例名称,description as 用例描述</w:t>
+            </w:r>
+            <w:r>
+              <w:rPr>
+                <w:rFonts w:hint="default"/>
+              </w:rPr>
+              <w:br w:type="textWrapping"/>
+            </w:r>
+            <w:r>
+              <w:rPr>
+                <w:rFonts w:hint="default"/>
+              </w:rPr>
+              <w:t>from allure_commons.types import Severity</w:t>
+            </w:r>
+            <w:r>
+              <w:rPr>
+                <w:rFonts w:hint="default"/>
+              </w:rPr>
+              <w:br w:type="textWrapping"/>
+            </w:r>
+            <w:r>
+              <w:rPr>
+                <w:rFonts w:hint="default"/>
+              </w:rPr>
+              <w:t>阻塞=Severity.BLOCKER</w:t>
+            </w:r>
+            <w:r>
+              <w:rPr>
+                <w:rFonts w:hint="default"/>
+              </w:rPr>
+              <w:br w:type="textWrapping"/>
+            </w:r>
+            <w:r>
+              <w:rPr>
+                <w:rFonts w:hint="default"/>
+              </w:rPr>
+              <w:t>严重=Severity.CRITICAL</w:t>
+            </w:r>
+            <w:r>
+              <w:rPr>
+                <w:rFonts w:hint="default"/>
+              </w:rPr>
+              <w:br w:type="textWrapping"/>
+            </w:r>
+            <w:r>
+              <w:rPr>
+                <w:rFonts w:hint="default"/>
+              </w:rPr>
+              <w:t>普通=Severity.NORMAL</w:t>
+            </w:r>
+            <w:r>
+              <w:rPr>
+                <w:rFonts w:hint="default"/>
+              </w:rPr>
+              <w:br w:type="textWrapping"/>
+            </w:r>
+            <w:r>
+              <w:rPr>
+                <w:rFonts w:hint="default"/>
+              </w:rPr>
+              <w:t>不重要=Severity.TRIVIAL</w:t>
+            </w:r>
+            <w:r>
+              <w:rPr>
+                <w:rFonts w:hint="default"/>
+              </w:rPr>
+              <w:br w:type="textWrapping"/>
+            </w:r>
+            <w:r>
+              <w:rPr>
+                <w:rFonts w:hint="default"/>
+              </w:rPr>
+              <w:t>轻微=Severity.MINOR</w:t>
+            </w:r>
+          </w:p>
+          <w:p>
+            <w:pPr>
+              <w:rPr>
+                <w:rFonts w:hint="default"/>
+                <w:vertAlign w:val="baseline"/>
+                <w:lang w:val="en-US" w:eastAsia="zh-CN"/>
+              </w:rPr>
+            </w:pPr>
+          </w:p>
+        </w:tc>
+      </w:tr>
+    </w:tbl>
+    <w:p>
+      <w:pPr>
+        <w:pStyle w:val="5"/>
+        <w:bidi w:val="0"/>
+        <w:rPr>
+          <w:rFonts w:hint="default"/>
+          <w:lang w:val="en-US" w:eastAsia="zh-CN"/>
+        </w:rPr>
+      </w:pPr>
+      <w:r>
+        <w:rPr>
+          <w:rFonts w:hint="default"/>
+          <w:lang w:val="en-US" w:eastAsia="zh-CN"/>
+        </w:rPr>
+        <w:t>日志和报告---allure的失败截图附加</w:t>
+      </w:r>
+      <w:r>
+        <w:rPr>
+          <w:rFonts w:hint="eastAsia"/>
+          <w:lang w:val="en-US" w:eastAsia="zh-CN"/>
+        </w:rPr>
+        <w:t>,conftest.py中添加方法</w:t>
+      </w:r>
+    </w:p>
+    <w:tbl>
+      <w:tblPr>
+        <w:tblStyle w:val="18"/>
+        <w:tblW w:w="0" w:type="auto"/>
+        <w:tblInd w:w="0" w:type="dxa"/>
+        <w:tblBorders>
+          <w:top w:val="single" w:color="auto" w:sz="4" w:space="0"/>
+          <w:left w:val="single" w:color="auto" w:sz="4" w:space="0"/>
+          <w:bottom w:val="single" w:color="auto" w:sz="4" w:space="0"/>
+          <w:right w:val="single" w:color="auto" w:sz="4" w:space="0"/>
+          <w:insideH w:val="single" w:color="auto" w:sz="4" w:space="0"/>
+          <w:insideV w:val="single" w:color="auto" w:sz="4" w:space="0"/>
+        </w:tblBorders>
+        <w:tblLayout w:type="autofit"/>
+        <w:tblCellMar>
+          <w:left w:w="108" w:type="dxa"/>
+          <w:right w:w="108" w:type="dxa"/>
+        </w:tblCellMar>
+      </w:tblPr>
+      <w:tblGrid>
+        <w:gridCol w:w="8522"/>
+      </w:tblGrid>
+      <w:tr>
+        <w:tblPrEx>
+          <w:tblBorders>
+            <w:top w:val="single" w:color="auto" w:sz="4" w:space="0"/>
+            <w:left w:val="single" w:color="auto" w:sz="4" w:space="0"/>
+            <w:bottom w:val="single" w:color="auto" w:sz="4" w:space="0"/>
+            <w:right w:val="single" w:color="auto" w:sz="4" w:space="0"/>
+            <w:insideH w:val="single" w:color="auto" w:sz="4" w:space="0"/>
+            <w:insideV w:val="single" w:color="auto" w:sz="4" w:space="0"/>
+          </w:tblBorders>
+          <w:tblCellMar>
+            <w:left w:w="108" w:type="dxa"/>
+            <w:right w:w="108" w:type="dxa"/>
+          </w:tblCellMar>
+        </w:tblPrEx>
+        <w:tc>
+          <w:tcPr>
+            <w:tcW w:w="8522" w:type="dxa"/>
+          </w:tcPr>
+          <w:p>
+            <w:pPr>
+              <w:bidi w:val="0"/>
+            </w:pPr>
+            <w:r>
+              <w:rPr>
+                <w:rFonts w:hint="eastAsia"/>
+                <w:lang w:val="en-US" w:eastAsia="zh-CN"/>
+              </w:rPr>
+              <w:t>#</w:t>
+            </w:r>
+            <w:bookmarkStart w:id="2" w:name="_GoBack"/>
+            <w:bookmarkEnd w:id="2"/>
+            <w:r>
+              <w:rPr>
+                <w:rFonts w:hint="eastAsia"/>
+              </w:rPr>
+              <w:t>conftest.p</w:t>
+            </w:r>
+            <w:r>
+              <w:rPr>
+                <w:rFonts w:hint="eastAsia"/>
+              </w:rPr>
+              <w:t>y</w:t>
+            </w:r>
+          </w:p>
+          <w:p>
+            <w:pPr>
+              <w:bidi w:val="0"/>
+              <w:rPr>
+                <w:rFonts w:ascii="monospace" w:hAnsi="monospace" w:eastAsia="monospace" w:cs="monospace"/>
+                <w:szCs w:val="19"/>
+              </w:rPr>
+            </w:pPr>
+            <w:r>
+              <w:rPr>
+                <w:rFonts w:hint="default"/>
+              </w:rPr>
+              <w:t>def pytest_runtest_makereport(item):</w:t>
+            </w:r>
+            <w:r>
+              <w:rPr>
+                <w:rFonts w:hint="default"/>
+              </w:rPr>
+              <w:br w:type="textWrapping"/>
+            </w:r>
+            <w:r>
+              <w:rPr>
+                <w:rFonts w:hint="default"/>
+              </w:rPr>
+              <w:t xml:space="preserve">    outcome = yield</w:t>
+            </w:r>
+            <w:r>
+              <w:rPr>
+                <w:rFonts w:hint="default"/>
+              </w:rPr>
+              <w:br w:type="textWrapping"/>
+            </w:r>
+            <w:r>
+              <w:rPr>
+                <w:rFonts w:hint="default"/>
+              </w:rPr>
+              <w:t xml:space="preserve">    report = outcome.get_result()</w:t>
+            </w:r>
+            <w:r>
+              <w:rPr>
+                <w:rFonts w:hint="default"/>
+              </w:rPr>
+              <w:br w:type="textWrapping"/>
+            </w:r>
+            <w:r>
+              <w:rPr>
+                <w:rFonts w:hint="default"/>
+              </w:rPr>
+              <w:t xml:space="preserve">    if report.failed:</w:t>
+            </w:r>
+            <w:r>
+              <w:rPr>
+                <w:rFonts w:hint="default"/>
+              </w:rPr>
+              <w:br w:type="textWrapping"/>
+            </w:r>
+            <w:r>
+              <w:rPr>
+                <w:rFonts w:hint="default"/>
+              </w:rPr>
+              <w:t xml:space="preserve">        try:</w:t>
+            </w:r>
+            <w:r>
+              <w:rPr>
+                <w:rFonts w:hint="default"/>
+              </w:rPr>
+              <w:br w:type="textWrapping"/>
+            </w:r>
+            <w:r>
+              <w:rPr>
+                <w:rFonts w:hint="default"/>
+              </w:rPr>
+              <w:t xml:space="preserve">            for context in item.funcargs['browser'].contexts:</w:t>
+            </w:r>
+            <w:r>
+              <w:rPr>
+                <w:rFonts w:hint="default"/>
+              </w:rPr>
+              <w:br w:type="textWrapping"/>
+            </w:r>
+            <w:r>
+              <w:rPr>
+                <w:rFonts w:hint="default"/>
+              </w:rPr>
+              <w:t xml:space="preserve">                for page in context.pages:</w:t>
+            </w:r>
+            <w:r>
+              <w:rPr>
+                <w:rFonts w:hint="default"/>
+              </w:rPr>
+              <w:br w:type="textWrapping"/>
+            </w:r>
+            <w:r>
+              <w:rPr>
+                <w:rFonts w:hint="default"/>
+              </w:rPr>
+              <w:t xml:space="preserve">                    if page.is_closed():</w:t>
+            </w:r>
+            <w:r>
+              <w:rPr>
+                <w:rFonts w:hint="default"/>
+              </w:rPr>
+              <w:br w:type="textWrapping"/>
+            </w:r>
+            <w:r>
+              <w:rPr>
+                <w:rFonts w:hint="default"/>
+              </w:rPr>
+              <w:t xml:space="preserve">                        continue</w:t>
+            </w:r>
+            <w:r>
+              <w:rPr>
+                <w:rFonts w:hint="default"/>
+              </w:rPr>
+              <w:br w:type="textWrapping"/>
+            </w:r>
+            <w:r>
+              <w:rPr>
+                <w:rFonts w:hint="default"/>
+              </w:rPr>
+              <w:t xml:space="preserve">                    bytes_png=page.screenshot(timeout=5000, full_page=True)</w:t>
+            </w:r>
+            <w:r>
+              <w:rPr>
+                <w:rFonts w:hint="default"/>
+              </w:rPr>
+              <w:br w:type="textWrapping"/>
+            </w:r>
+            <w:r>
+              <w:rPr>
+                <w:rFonts w:hint="default"/>
+              </w:rPr>
+              <w:t xml:space="preserve">                    allure.attach(bytes_png,f"失败截图---{page.title()}")</w:t>
+            </w:r>
+            <w:r>
+              <w:rPr>
+                <w:rFonts w:hint="default"/>
+              </w:rPr>
+              <w:br w:type="textWrapping"/>
+            </w:r>
+            <w:r>
+              <w:rPr>
+                <w:rFonts w:hint="default"/>
+              </w:rPr>
+              <w:t xml:space="preserve">        except:</w:t>
+            </w:r>
+            <w:r>
+              <w:rPr>
+                <w:rFonts w:hint="default"/>
+              </w:rPr>
+              <w:br w:type="textWrapping"/>
+            </w:r>
+            <w:r>
+              <w:rPr>
+                <w:rFonts w:hint="default"/>
+              </w:rPr>
+              <w:t xml:space="preserve">            ...</w:t>
+            </w:r>
+          </w:p>
+          <w:p>
+            <w:pPr>
+              <w:rPr>
+                <w:rFonts w:hint="default"/>
+                <w:vertAlign w:val="baseline"/>
+                <w:lang w:val="en-US" w:eastAsia="zh-CN"/>
+              </w:rPr>
+            </w:pPr>
+          </w:p>
+        </w:tc>
+      </w:tr>
+    </w:tbl>
+    <w:p>
+      <w:pPr>
+        <w:rPr>
+          <w:rFonts w:hint="default"/>
+          <w:lang w:val="en-US" w:eastAsia="zh-CN"/>
+        </w:rPr>
+      </w:pPr>
+    </w:p>
+    <w:p>
+      <w:pPr>
+        <w:rPr>
+          <w:rFonts w:hint="default"/>
+          <w:lang w:val="en-US" w:eastAsia="zh-CN"/>
+        </w:rPr>
+      </w:pPr>
+    </w:p>
+    <w:p>
+      <w:pPr>
+        <w:rPr>
+          <w:rFonts w:hint="default"/>
+          <w:lang w:val="en-US" w:eastAsia="zh-CN"/>
+        </w:rPr>
+      </w:pPr>
     </w:p>
     <w:p>
       <w:pPr>

--- a/教程New.docx
+++ b/教程New.docx
@@ -2581,12 +2581,6 @@
             <w:insideH w:val="single" w:color="auto" w:sz="4" w:space="0"/>
             <w:insideV w:val="single" w:color="auto" w:sz="4" w:space="0"/>
           </w:tblBorders>
-          <w:tblCellMar>
-            <w:top w:w="0" w:type="dxa"/>
-            <w:left w:w="108" w:type="dxa"/>
-            <w:bottom w:w="0" w:type="dxa"/>
-            <w:right w:w="108" w:type="dxa"/>
-          </w:tblCellMar>
         </w:tblPrEx>
         <w:tc>
           <w:tcPr>
@@ -7007,8 +7001,6 @@
               </w:rPr>
               <w:t>#</w:t>
             </w:r>
-            <w:bookmarkStart w:id="2" w:name="_GoBack"/>
-            <w:bookmarkEnd w:id="2"/>
             <w:r>
               <w:rPr>
                 <w:rFonts w:hint="eastAsia"/>
@@ -7208,6 +7200,15 @@
           <w:lang w:val="en-US" w:eastAsia="zh-CN"/>
         </w:rPr>
       </w:pPr>
+      <w:r>
+        <w:rPr>
+          <w:rFonts w:hint="eastAsia"/>
+          <w:lang w:val="en-US" w:eastAsia="zh-CN"/>
+        </w:rPr>
+        <w:t>UI自动化的重试功能</w:t>
+      </w:r>
+      <w:bookmarkStart w:id="2" w:name="_GoBack"/>
+      <w:bookmarkEnd w:id="2"/>
     </w:p>
     <w:p>
       <w:pPr>

--- a/教程New.docx
+++ b/教程New.docx
@@ -2581,6 +2581,12 @@
             <w:insideH w:val="single" w:color="auto" w:sz="4" w:space="0"/>
             <w:insideV w:val="single" w:color="auto" w:sz="4" w:space="0"/>
           </w:tblBorders>
+          <w:tblCellMar>
+            <w:top w:w="0" w:type="dxa"/>
+            <w:left w:w="108" w:type="dxa"/>
+            <w:bottom w:w="0" w:type="dxa"/>
+            <w:right w:w="108" w:type="dxa"/>
+          </w:tblCellMar>
         </w:tblPrEx>
         <w:tc>
           <w:tcPr>
@@ -7195,20 +7201,273 @@
     </w:p>
     <w:p>
       <w:pPr>
-        <w:rPr>
-          <w:rFonts w:hint="default"/>
-          <w:lang w:val="en-US" w:eastAsia="zh-CN"/>
-        </w:rPr>
-      </w:pPr>
-      <w:r>
-        <w:rPr>
-          <w:rFonts w:hint="eastAsia"/>
-          <w:lang w:val="en-US" w:eastAsia="zh-CN"/>
-        </w:rPr>
-        <w:t>UI自动化的重试功能</w:t>
-      </w:r>
-      <w:bookmarkStart w:id="2" w:name="_GoBack"/>
-      <w:bookmarkEnd w:id="2"/>
+        <w:pStyle w:val="5"/>
+        <w:bidi w:val="0"/>
+        <w:rPr>
+          <w:rFonts w:hint="default"/>
+          <w:lang w:val="en-US" w:eastAsia="zh-CN"/>
+        </w:rPr>
+      </w:pPr>
+      <w:r>
+        <w:rPr>
+          <w:rFonts w:hint="eastAsia"/>
+          <w:lang w:val="en-US" w:eastAsia="zh-CN"/>
+        </w:rPr>
+        <w:t>第八十一章用例级重试机制--pytest-rerun的安装和基本使用</w:t>
+      </w:r>
+    </w:p>
+    <w:p>
+      <w:pPr>
+        <w:rPr>
+          <w:rFonts w:hint="eastAsia"/>
+          <w:lang w:val="en-US" w:eastAsia="zh-CN"/>
+        </w:rPr>
+      </w:pPr>
+      <w:r>
+        <w:rPr>
+          <w:rFonts w:hint="eastAsia"/>
+          <w:lang w:val="en-US" w:eastAsia="zh-CN"/>
+        </w:rPr>
+        <w:t>Pycharm终端执行:pip install pytest-rerunfailures</w:t>
+      </w:r>
+    </w:p>
+    <w:p>
+      <w:pPr>
+        <w:rPr>
+          <w:rFonts w:hint="eastAsia"/>
+          <w:lang w:val="en-US" w:eastAsia="zh-CN"/>
+        </w:rPr>
+      </w:pPr>
+      <w:r>
+        <w:rPr>
+          <w:rFonts w:hint="eastAsia"/>
+          <w:lang w:val="en-US" w:eastAsia="zh-CN"/>
+        </w:rPr>
+        <w:t>说明查看:pytest --help | Select-String "rerun"</w:t>
+      </w:r>
+    </w:p>
+    <w:p>
+      <w:pPr>
+        <w:bidi w:val="0"/>
+        <w:rPr>
+          <w:rFonts w:hint="default"/>
+          <w:lang w:val="en-US" w:eastAsia="zh-CN"/>
+        </w:rPr>
+      </w:pPr>
+      <w:r>
+        <w:rPr>
+          <w:rFonts w:hint="eastAsia"/>
+          <w:lang w:val="en-US" w:eastAsia="zh-CN"/>
+        </w:rPr>
+        <w:t>pytest.ini下添加配置</w:t>
+      </w:r>
+    </w:p>
+    <w:p>
+      <w:pPr>
+        <w:rPr>
+          <w:rFonts w:hint="eastAsia"/>
+          <w:lang w:val="en-US" w:eastAsia="zh-CN"/>
+        </w:rPr>
+      </w:pPr>
+    </w:p>
+    <w:tbl>
+      <w:tblPr>
+        <w:tblStyle w:val="18"/>
+        <w:tblW w:w="0" w:type="auto"/>
+        <w:tblInd w:w="0" w:type="dxa"/>
+        <w:tblBorders>
+          <w:top w:val="single" w:color="auto" w:sz="4" w:space="0"/>
+          <w:left w:val="single" w:color="auto" w:sz="4" w:space="0"/>
+          <w:bottom w:val="single" w:color="auto" w:sz="4" w:space="0"/>
+          <w:right w:val="single" w:color="auto" w:sz="4" w:space="0"/>
+          <w:insideH w:val="single" w:color="auto" w:sz="4" w:space="0"/>
+          <w:insideV w:val="single" w:color="auto" w:sz="4" w:space="0"/>
+        </w:tblBorders>
+        <w:tblLayout w:type="autofit"/>
+        <w:tblCellMar>
+          <w:left w:w="108" w:type="dxa"/>
+          <w:right w:w="108" w:type="dxa"/>
+        </w:tblCellMar>
+      </w:tblPr>
+      <w:tblGrid>
+        <w:gridCol w:w="8522"/>
+      </w:tblGrid>
+      <w:tr>
+        <w:tblPrEx>
+          <w:tblBorders>
+            <w:top w:val="single" w:color="auto" w:sz="4" w:space="0"/>
+            <w:left w:val="single" w:color="auto" w:sz="4" w:space="0"/>
+            <w:bottom w:val="single" w:color="auto" w:sz="4" w:space="0"/>
+            <w:right w:val="single" w:color="auto" w:sz="4" w:space="0"/>
+            <w:insideH w:val="single" w:color="auto" w:sz="4" w:space="0"/>
+            <w:insideV w:val="single" w:color="auto" w:sz="4" w:space="0"/>
+          </w:tblBorders>
+          <w:tblCellMar>
+            <w:left w:w="108" w:type="dxa"/>
+            <w:right w:w="108" w:type="dxa"/>
+          </w:tblCellMar>
+        </w:tblPrEx>
+        <w:tc>
+          <w:tcPr>
+            <w:tcW w:w="8522" w:type="dxa"/>
+          </w:tcPr>
+          <w:p>
+            <w:pPr>
+              <w:bidi w:val="0"/>
+              <w:rPr>
+                <w:rFonts w:hint="default"/>
+              </w:rPr>
+            </w:pPr>
+            <w:r>
+              <w:rPr>
+                <w:rFonts w:hint="default"/>
+              </w:rPr>
+              <w:t>[pytest]</w:t>
+            </w:r>
+          </w:p>
+          <w:p>
+            <w:pPr>
+              <w:bidi w:val="0"/>
+            </w:pPr>
+            <w:r>
+              <w:rPr>
+                <w:rFonts w:hint="default"/>
+              </w:rPr>
+              <w:t>addopts:</w:t>
+            </w:r>
+          </w:p>
+          <w:p>
+            <w:pPr>
+              <w:bidi w:val="0"/>
+              <w:rPr>
+                <w:rFonts w:hint="default"/>
+              </w:rPr>
+            </w:pPr>
+          </w:p>
+          <w:p>
+            <w:pPr>
+              <w:bidi w:val="0"/>
+              <w:rPr>
+                <w:rFonts w:hint="eastAsia"/>
+                <w:vertAlign w:val="baseline"/>
+                <w:lang w:val="en-US" w:eastAsia="zh-CN"/>
+              </w:rPr>
+            </w:pPr>
+            <w:r>
+              <w:rPr>
+                <w:rFonts w:hint="default"/>
+              </w:rPr>
+              <w:t>--reruns 3</w:t>
+            </w:r>
+            <w:bookmarkStart w:id="2" w:name="_GoBack"/>
+            <w:bookmarkEnd w:id="2"/>
+          </w:p>
+        </w:tc>
+      </w:tr>
+    </w:tbl>
+    <w:p>
+      <w:r>
+        <w:drawing>
+          <wp:inline distT="0" distB="0" distL="114300" distR="114300">
+            <wp:extent cx="5266055" cy="1478915"/>
+            <wp:effectExtent l="0" t="0" r="10795" b="6985"/>
+            <wp:docPr id="16" name="图片 1"/>
+            <wp:cNvGraphicFramePr>
+              <a:graphicFrameLocks xmlns:a="http://schemas.openxmlformats.org/drawingml/2006/main" noChangeAspect="1"/>
+            </wp:cNvGraphicFramePr>
+            <a:graphic xmlns:a="http://schemas.openxmlformats.org/drawingml/2006/main">
+              <a:graphicData uri="http://schemas.openxmlformats.org/drawingml/2006/picture">
+                <pic:pic xmlns:pic="http://schemas.openxmlformats.org/drawingml/2006/picture">
+                  <pic:nvPicPr>
+                    <pic:cNvPr id="16" name="图片 1"/>
+                    <pic:cNvPicPr>
+                      <a:picLocks noChangeAspect="1"/>
+                    </pic:cNvPicPr>
+                  </pic:nvPicPr>
+                  <pic:blipFill>
+                    <a:blip r:embed="rId19"/>
+                    <a:stretch>
+                      <a:fillRect/>
+                    </a:stretch>
+                  </pic:blipFill>
+                  <pic:spPr>
+                    <a:xfrm>
+                      <a:off x="0" y="0"/>
+                      <a:ext cx="5266055" cy="1478915"/>
+                    </a:xfrm>
+                    <a:prstGeom prst="rect">
+                      <a:avLst/>
+                    </a:prstGeom>
+                    <a:noFill/>
+                    <a:ln>
+                      <a:noFill/>
+                    </a:ln>
+                  </pic:spPr>
+                </pic:pic>
+              </a:graphicData>
+            </a:graphic>
+          </wp:inline>
+        </w:drawing>
+      </w:r>
+    </w:p>
+    <w:p>
+      <w:pPr>
+        <w:rPr>
+          <w:rFonts w:hint="eastAsia"/>
+          <w:lang w:val="en-US" w:eastAsia="zh-CN"/>
+        </w:rPr>
+      </w:pPr>
+      <w:r>
+        <w:drawing>
+          <wp:inline distT="0" distB="0" distL="114300" distR="114300">
+            <wp:extent cx="5266690" cy="2853055"/>
+            <wp:effectExtent l="0" t="0" r="10160" b="4445"/>
+            <wp:docPr id="17" name="图片 2"/>
+            <wp:cNvGraphicFramePr>
+              <a:graphicFrameLocks xmlns:a="http://schemas.openxmlformats.org/drawingml/2006/main" noChangeAspect="1"/>
+            </wp:cNvGraphicFramePr>
+            <a:graphic xmlns:a="http://schemas.openxmlformats.org/drawingml/2006/main">
+              <a:graphicData uri="http://schemas.openxmlformats.org/drawingml/2006/picture">
+                <pic:pic xmlns:pic="http://schemas.openxmlformats.org/drawingml/2006/picture">
+                  <pic:nvPicPr>
+                    <pic:cNvPr id="17" name="图片 2"/>
+                    <pic:cNvPicPr>
+                      <a:picLocks noChangeAspect="1"/>
+                    </pic:cNvPicPr>
+                  </pic:nvPicPr>
+                  <pic:blipFill>
+                    <a:blip r:embed="rId20"/>
+                    <a:stretch>
+                      <a:fillRect/>
+                    </a:stretch>
+                  </pic:blipFill>
+                  <pic:spPr>
+                    <a:xfrm>
+                      <a:off x="0" y="0"/>
+                      <a:ext cx="5266690" cy="2853055"/>
+                    </a:xfrm>
+                    <a:prstGeom prst="rect">
+                      <a:avLst/>
+                    </a:prstGeom>
+                    <a:noFill/>
+                    <a:ln>
+                      <a:noFill/>
+                    </a:ln>
+                  </pic:spPr>
+                </pic:pic>
+              </a:graphicData>
+            </a:graphic>
+          </wp:inline>
+        </w:drawing>
+      </w:r>
+    </w:p>
+    <w:p>
+      <w:pPr>
+        <w:rPr>
+          <w:rFonts w:hint="eastAsia"/>
+          <w:lang w:val="en-US" w:eastAsia="zh-CN"/>
+        </w:rPr>
+      </w:pPr>
     </w:p>
     <w:p>
       <w:pPr>

--- a/教程New.docx
+++ b/教程New.docx
@@ -7219,6 +7219,23 @@
     <w:p>
       <w:pPr>
         <w:rPr>
+          <w:rFonts w:hint="default"/>
+          <w:lang w:val="en-US" w:eastAsia="zh-CN"/>
+        </w:rPr>
+      </w:pPr>
+      <w:r>
+        <w:rPr>
+          <w:rFonts w:hint="eastAsia"/>
+          <w:lang w:val="en-US" w:eastAsia="zh-CN"/>
+        </w:rPr>
+        <w:t>需要注意:rerun 3,总共会跑4次</w:t>
+      </w:r>
+      <w:bookmarkStart w:id="2" w:name="_GoBack"/>
+      <w:bookmarkEnd w:id="2"/>
+    </w:p>
+    <w:p>
+      <w:pPr>
+        <w:rPr>
           <w:rFonts w:hint="eastAsia"/>
           <w:lang w:val="en-US" w:eastAsia="zh-CN"/>
         </w:rPr>
@@ -7359,8 +7376,6 @@
               </w:rPr>
               <w:t>--reruns 3</w:t>
             </w:r>
-            <w:bookmarkStart w:id="2" w:name="_GoBack"/>
-            <w:bookmarkEnd w:id="2"/>
           </w:p>
         </w:tc>
       </w:tr>
@@ -7467,6 +7482,167 @@
           <w:rFonts w:hint="eastAsia"/>
           <w:lang w:val="en-US" w:eastAsia="zh-CN"/>
         </w:rPr>
+      </w:pPr>
+    </w:p>
+    <w:p>
+      <w:pPr>
+        <w:pStyle w:val="5"/>
+        <w:bidi w:val="0"/>
+        <w:rPr>
+          <w:rFonts w:ascii="微软雅黑" w:hAnsi="微软雅黑" w:eastAsia="微软雅黑" w:cs="微软雅黑"/>
+          <w:i w:val="0"/>
+          <w:iCs w:val="0"/>
+          <w:caps w:val="0"/>
+          <w:spacing w:val="0"/>
+          <w:sz w:val="21"/>
+          <w:szCs w:val="21"/>
+        </w:rPr>
+      </w:pPr>
+      <w:r>
+        <w:rPr>
+          <w:rFonts w:hint="eastAsia"/>
+          <w:lang w:val="en-US" w:eastAsia="zh-CN"/>
+        </w:rPr>
+        <w:t>Pytest执行次数的控件</w:t>
+      </w:r>
+      <w:r>
+        <w:rPr>
+          <w:rStyle w:val="22"/>
+          <w:rFonts w:hint="eastAsia" w:ascii="微软雅黑" w:hAnsi="微软雅黑" w:eastAsia="微软雅黑" w:cs="微软雅黑"/>
+          <w:i w:val="0"/>
+          <w:iCs w:val="0"/>
+          <w:caps w:val="0"/>
+          <w:spacing w:val="0"/>
+          <w:sz w:val="21"/>
+          <w:szCs w:val="21"/>
+          <w:bdr w:val="none" w:color="auto" w:sz="0" w:space="0"/>
+        </w:rPr>
+        <w:t>pytest-repeat</w:t>
+      </w:r>
+    </w:p>
+    <w:p>
+      <w:pPr>
+        <w:pStyle w:val="14"/>
+        <w:keepNext w:val="0"/>
+        <w:keepLines w:val="0"/>
+        <w:widowControl/>
+        <w:suppressLineNumbers w:val="0"/>
+      </w:pPr>
+      <w:r>
+        <w:rPr>
+          <w:rStyle w:val="20"/>
+          <w:rFonts w:hint="eastAsia" w:ascii="微软雅黑" w:hAnsi="微软雅黑" w:eastAsia="微软雅黑" w:cs="微软雅黑"/>
+          <w:i w:val="0"/>
+          <w:iCs w:val="0"/>
+          <w:caps w:val="0"/>
+          <w:spacing w:val="0"/>
+          <w:sz w:val="21"/>
+          <w:szCs w:val="21"/>
+          <w:bdr w:val="none" w:color="auto" w:sz="0" w:space="0"/>
+        </w:rPr>
+        <w:t>安装 </w:t>
+      </w:r>
+      <w:r>
+        <w:rPr>
+          <w:rStyle w:val="22"/>
+          <w:rFonts w:hint="eastAsia" w:ascii="微软雅黑" w:hAnsi="微软雅黑" w:eastAsia="微软雅黑" w:cs="微软雅黑"/>
+          <w:i w:val="0"/>
+          <w:iCs w:val="0"/>
+          <w:caps w:val="0"/>
+          <w:spacing w:val="0"/>
+          <w:sz w:val="21"/>
+          <w:szCs w:val="21"/>
+          <w:bdr w:val="none" w:color="auto" w:sz="0" w:space="0"/>
+        </w:rPr>
+        <w:t>pytest-repeat</w:t>
+      </w:r>
+      <w:r>
+        <w:rPr>
+          <w:rStyle w:val="22"/>
+          <w:rFonts w:hint="eastAsia" w:ascii="微软雅黑" w:hAnsi="微软雅黑" w:eastAsia="微软雅黑" w:cs="微软雅黑"/>
+          <w:i w:val="0"/>
+          <w:iCs w:val="0"/>
+          <w:caps w:val="0"/>
+          <w:spacing w:val="0"/>
+          <w:sz w:val="21"/>
+          <w:szCs w:val="21"/>
+          <w:bdr w:val="none" w:color="auto" w:sz="0" w:space="0"/>
+          <w:lang w:val="en-US" w:eastAsia="zh-CN"/>
+        </w:rPr>
+        <w:t>,pycharm终端:</w:t>
+      </w:r>
+      <w:r>
+        <w:rPr>
+          <w:rStyle w:val="22"/>
+        </w:rPr>
+        <w:t>pip install pytest-repeat</w:t>
+      </w:r>
+    </w:p>
+    <w:p>
+      <w:pPr>
+        <w:pStyle w:val="14"/>
+        <w:keepNext w:val="0"/>
+        <w:keepLines w:val="0"/>
+        <w:widowControl/>
+        <w:suppressLineNumbers w:val="0"/>
+        <w:rPr>
+          <w:rStyle w:val="22"/>
+          <w:rFonts w:hint="eastAsia"/>
+          <w:lang w:val="en-US" w:eastAsia="zh-CN"/>
+        </w:rPr>
+      </w:pPr>
+      <w:r>
+        <w:rPr>
+          <w:rStyle w:val="22"/>
+          <w:rFonts w:hint="eastAsia"/>
+          <w:lang w:val="en-US" w:eastAsia="zh-CN"/>
+        </w:rPr>
+        <w:t>执行的命令:pytest 项目集的新建.py --count=5</w:t>
+      </w:r>
+    </w:p>
+    <w:p>
+      <w:pPr>
+        <w:pStyle w:val="14"/>
+        <w:keepNext w:val="0"/>
+        <w:keepLines w:val="0"/>
+        <w:widowControl/>
+        <w:suppressLineNumbers w:val="0"/>
+      </w:pPr>
+      <w:r>
+        <w:rPr>
+          <w:rStyle w:val="22"/>
+        </w:rPr>
+        <w:t>pytest test_file.py::test_function_name --count=N</w:t>
+      </w:r>
+    </w:p>
+    <w:p>
+      <w:pPr>
+        <w:pStyle w:val="5"/>
+        <w:bidi w:val="0"/>
+        <w:rPr>
+          <w:rFonts w:hint="eastAsia"/>
+          <w:lang w:val="en-US" w:eastAsia="zh-CN"/>
+        </w:rPr>
+      </w:pPr>
+      <w:r>
+        <w:rPr>
+          <w:rFonts w:hint="eastAsia"/>
+          <w:lang w:val="en-US" w:eastAsia="zh-CN"/>
+        </w:rPr>
+        <w:t>第八十二章用例级重试机制--根据轮次执行不同操作的原理</w:t>
+      </w:r>
+    </w:p>
+    <w:p>
+      <w:pPr>
+        <w:rPr>
+          <w:rFonts w:hint="eastAsia"/>
+          <w:lang w:val="en-US" w:eastAsia="zh-CN"/>
+        </w:rPr>
+      </w:pPr>
+    </w:p>
+    <w:p>
+      <w:pPr>
+        <w:bidi w:val="0"/>
       </w:pPr>
     </w:p>
     <w:p>

--- a/教程New.docx
+++ b/教程New.docx
@@ -7228,7 +7228,7 @@
           <w:rFonts w:hint="eastAsia"/>
           <w:lang w:val="en-US" w:eastAsia="zh-CN"/>
         </w:rPr>
-        <w:t>需要注意:rerun 3,总共会跑4次</w:t>
+        <w:t>需要注意:rerun 3,总共会跑4次11</w:t>
       </w:r>
       <w:bookmarkStart w:id="2" w:name="_GoBack"/>
       <w:bookmarkEnd w:id="2"/>

--- a/教程New.docx
+++ b/教程New.docx
@@ -2581,12 +2581,6 @@
             <w:insideH w:val="single" w:color="auto" w:sz="4" w:space="0"/>
             <w:insideV w:val="single" w:color="auto" w:sz="4" w:space="0"/>
           </w:tblBorders>
-          <w:tblCellMar>
-            <w:top w:w="0" w:type="dxa"/>
-            <w:left w:w="108" w:type="dxa"/>
-            <w:bottom w:w="0" w:type="dxa"/>
-            <w:right w:w="108" w:type="dxa"/>
-          </w:tblCellMar>
         </w:tblPrEx>
         <w:tc>
           <w:tcPr>
@@ -6827,10 +6821,6 @@
             <w:insideH w:val="single" w:color="auto" w:sz="4" w:space="0"/>
             <w:insideV w:val="single" w:color="auto" w:sz="4" w:space="0"/>
           </w:tblBorders>
-          <w:tblCellMar>
-            <w:left w:w="108" w:type="dxa"/>
-            <w:right w:w="108" w:type="dxa"/>
-          </w:tblCellMar>
         </w:tblPrEx>
         <w:tc>
           <w:tcPr>
@@ -7219,19 +7209,17 @@
     <w:p>
       <w:pPr>
         <w:rPr>
-          <w:rFonts w:hint="default"/>
-          <w:lang w:val="en-US" w:eastAsia="zh-CN"/>
-        </w:rPr>
-      </w:pPr>
-      <w:r>
-        <w:rPr>
-          <w:rFonts w:hint="eastAsia"/>
-          <w:lang w:val="en-US" w:eastAsia="zh-CN"/>
-        </w:rPr>
-        <w:t>需要注意:rerun 3,总共会跑4次11</w:t>
-      </w:r>
-      <w:bookmarkStart w:id="2" w:name="_GoBack"/>
-      <w:bookmarkEnd w:id="2"/>
+          <w:rFonts w:hint="eastAsia"/>
+          <w:lang w:val="en-US" w:eastAsia="zh-CN"/>
+        </w:rPr>
+      </w:pPr>
+      <w:r>
+        <w:rPr>
+          <w:rFonts w:hint="eastAsia"/>
+          <w:lang w:val="en-US" w:eastAsia="zh-CN"/>
+        </w:rPr>
+        <w:t>需要注意:rerun 3,总共会跑4次</w:t>
+      </w:r>
     </w:p>
     <w:p>
       <w:pPr>
@@ -7357,15 +7345,23 @@
             <w:pPr>
               <w:bidi w:val="0"/>
               <w:rPr>
-                <w:rFonts w:hint="default"/>
+                <w:rFonts w:hint="default" w:eastAsiaTheme="minorEastAsia"/>
+                <w:lang w:val="en-US" w:eastAsia="zh-CN"/>
               </w:rPr>
             </w:pPr>
+            <w:r>
+              <w:rPr>
+                <w:rFonts w:hint="eastAsia"/>
+                <w:lang w:val="en-US" w:eastAsia="zh-CN"/>
+              </w:rPr>
+              <w:t>有失败用例时会再重复执行3次</w:t>
+            </w:r>
           </w:p>
           <w:p>
             <w:pPr>
               <w:bidi w:val="0"/>
               <w:rPr>
-                <w:rFonts w:hint="eastAsia"/>
+                <w:rFonts w:hint="eastAsia" w:eastAsiaTheme="minorEastAsia"/>
                 <w:vertAlign w:val="baseline"/>
                 <w:lang w:val="en-US" w:eastAsia="zh-CN"/>
               </w:rPr>
@@ -7634,6 +7630,40 @@
     </w:p>
     <w:p>
       <w:pPr>
+        <w:pStyle w:val="5"/>
+        <w:bidi w:val="0"/>
+        <w:rPr>
+          <w:rFonts w:hint="eastAsia"/>
+          <w:lang w:val="en-US" w:eastAsia="zh-CN"/>
+        </w:rPr>
+      </w:pPr>
+      <w:r>
+        <w:rPr>
+          <w:rFonts w:hint="eastAsia"/>
+          <w:lang w:val="en-US" w:eastAsia="zh-CN"/>
+        </w:rPr>
+        <w:t>第八十三章 用例级重试机制--new_context详解和转移</w:t>
+      </w:r>
+    </w:p>
+    <w:p>
+      <w:pPr>
+        <w:pStyle w:val="5"/>
+        <w:bidi w:val="0"/>
+        <w:rPr>
+          <w:rFonts w:hint="eastAsia"/>
+          <w:lang w:val="en-US" w:eastAsia="zh-CN"/>
+        </w:rPr>
+      </w:pPr>
+      <w:r>
+        <w:rPr>
+          <w:rFonts w:hint="eastAsia"/>
+          <w:lang w:val="en-US" w:eastAsia="zh-CN"/>
+        </w:rPr>
+        <w:t>第九十三章_全局网络等待--playwright中的http接口监听</w:t>
+      </w:r>
+    </w:p>
+    <w:p>
+      <w:pPr>
         <w:rPr>
           <w:rFonts w:hint="eastAsia"/>
           <w:lang w:val="en-US" w:eastAsia="zh-CN"/>
@@ -7669,6 +7699,8 @@
         </w:rPr>
         <w:t>审计综合管理系统</w:t>
       </w:r>
+      <w:bookmarkStart w:id="2" w:name="_GoBack"/>
+      <w:bookmarkEnd w:id="2"/>
     </w:p>
     <w:p>
       <w:pPr>
